--- a/quizans_client.docx
+++ b/quizans_client.docx
@@ -27,23 +27,7 @@
       </w:r>
       <w:r>
         <w:br/>
-        <w:t xml:space="preserve">Create an HTML page with an &lt;article&gt; and &lt;footer&gt;. Style the footer with a </w:t>
-      </w:r>
-      <w:proofErr w:type="spellStart"/>
-      <w:r>
-        <w:t>gray</w:t>
-      </w:r>
-      <w:proofErr w:type="spellEnd"/>
-      <w:r>
-        <w:t xml:space="preserve"> background and </w:t>
-      </w:r>
-      <w:proofErr w:type="spellStart"/>
-      <w:r>
-        <w:t>center</w:t>
-      </w:r>
-      <w:proofErr w:type="spellEnd"/>
-      <w:r>
-        <w:t>-aligned text.</w:t>
+        <w:t>Create an HTML page with an &lt;article&gt; and &lt;footer&gt;. Style the footer with a gray background and center-aligned text.</w:t>
       </w:r>
     </w:p>
     <w:p>
@@ -57,18 +41,6 @@
     </w:p>
     <w:p>
       <w:r>
-        <w:t>html</w:t>
-      </w:r>
-    </w:p>
-    <w:p>
-      <w:proofErr w:type="spellStart"/>
-      <w:r>
-        <w:t>CopyEdit</w:t>
-      </w:r>
-      <w:proofErr w:type="spellEnd"/>
-    </w:p>
-    <w:p>
-      <w:r>
         <w:t>&lt;!DOCTYPE html&gt;</w:t>
       </w:r>
     </w:p>
@@ -94,51 +66,18 @@
     </w:p>
     <w:p>
       <w:r>
-        <w:t xml:space="preserve">      background-</w:t>
-      </w:r>
-      <w:proofErr w:type="spellStart"/>
-      <w:r>
-        <w:t>color</w:t>
-      </w:r>
-      <w:proofErr w:type="spellEnd"/>
-      <w:r>
-        <w:t xml:space="preserve">: </w:t>
-      </w:r>
-      <w:proofErr w:type="spellStart"/>
-      <w:proofErr w:type="gramStart"/>
-      <w:r>
-        <w:t>gray</w:t>
-      </w:r>
-      <w:proofErr w:type="spellEnd"/>
-      <w:r>
-        <w:t>;</w:t>
-      </w:r>
-      <w:proofErr w:type="gramEnd"/>
-    </w:p>
-    <w:p>
-      <w:r>
-        <w:t xml:space="preserve">      text-align: </w:t>
-      </w:r>
-      <w:proofErr w:type="spellStart"/>
-      <w:proofErr w:type="gramStart"/>
-      <w:r>
-        <w:t>center</w:t>
-      </w:r>
-      <w:proofErr w:type="spellEnd"/>
-      <w:r>
-        <w:t>;</w:t>
-      </w:r>
-      <w:proofErr w:type="gramEnd"/>
-    </w:p>
-    <w:p>
-      <w:r>
-        <w:t xml:space="preserve">      padding: </w:t>
-      </w:r>
-      <w:proofErr w:type="gramStart"/>
-      <w:r>
-        <w:t>10px;</w:t>
-      </w:r>
-      <w:proofErr w:type="gramEnd"/>
+        <w:t xml:space="preserve">      background-color: gray;</w:t>
+      </w:r>
+    </w:p>
+    <w:p>
+      <w:r>
+        <w:t xml:space="preserve">      text-align: center;</w:t>
+      </w:r>
+    </w:p>
+    <w:p>
+      <w:r>
+        <w:t xml:space="preserve">      padding: 10px;</w:t>
+      </w:r>
     </w:p>
     <w:p>
       <w:r>
@@ -166,16 +105,16 @@
       </w:r>
     </w:p>
     <w:p>
-      <w:r>
-        <w:t xml:space="preserve">    &lt;p&gt;This is the article </w:t>
-      </w:r>
-      <w:proofErr w:type="gramStart"/>
-      <w:r>
-        <w:t>section.&lt;</w:t>
-      </w:r>
-      <w:proofErr w:type="gramEnd"/>
-      <w:r>
-        <w:t>/p&gt;</w:t>
+      <w:pPr>
+        <w:tabs>
+          <w:tab w:val="center" w:pos="4513"/>
+        </w:tabs>
+      </w:pPr>
+      <w:r>
+        <w:t xml:space="preserve">    &lt;p&gt;This is the article section.&lt;/p&gt;</w:t>
+      </w:r>
+      <w:r>
+        <w:tab/>
       </w:r>
     </w:p>
     <w:p>
@@ -254,72 +193,24 @@
       </w:r>
     </w:p>
     <w:p>
-      <w:proofErr w:type="spellStart"/>
-      <w:r>
-        <w:t>javascript</w:t>
-      </w:r>
-      <w:proofErr w:type="spellEnd"/>
-    </w:p>
-    <w:p>
-      <w:proofErr w:type="spellStart"/>
-      <w:r>
-        <w:t>CopyEdit</w:t>
-      </w:r>
-      <w:proofErr w:type="spellEnd"/>
-    </w:p>
-    <w:p>
-      <w:r>
-        <w:t xml:space="preserve">function </w:t>
-      </w:r>
-      <w:proofErr w:type="spellStart"/>
-      <w:r>
-        <w:t>isEven</w:t>
-      </w:r>
-      <w:proofErr w:type="spellEnd"/>
-      <w:r>
-        <w:t>(</w:t>
-      </w:r>
-      <w:proofErr w:type="spellStart"/>
-      <w:r>
-        <w:t>num</w:t>
-      </w:r>
-      <w:proofErr w:type="spellEnd"/>
-      <w:r>
-        <w:t>) {</w:t>
-      </w:r>
-    </w:p>
-    <w:p>
-      <w:r>
-        <w:t xml:space="preserve">  if (</w:t>
-      </w:r>
-      <w:proofErr w:type="spellStart"/>
-      <w:r>
-        <w:t>num</w:t>
-      </w:r>
-      <w:proofErr w:type="spellEnd"/>
-      <w:r>
-        <w:t xml:space="preserve"> % 2 === 0) {</w:t>
-      </w:r>
-    </w:p>
-    <w:p>
-      <w:r>
-        <w:t xml:space="preserve">    console.log("Even"</w:t>
-      </w:r>
-      <w:proofErr w:type="gramStart"/>
-      <w:r>
-        <w:t>);</w:t>
-      </w:r>
-      <w:proofErr w:type="gramEnd"/>
-    </w:p>
-    <w:p>
-      <w:r>
-        <w:t xml:space="preserve">    return </w:t>
-      </w:r>
-      <w:proofErr w:type="gramStart"/>
-      <w:r>
-        <w:t>true;</w:t>
-      </w:r>
-      <w:proofErr w:type="gramEnd"/>
+      <w:r>
+        <w:t>function isEven(num) {</w:t>
+      </w:r>
+    </w:p>
+    <w:p>
+      <w:r>
+        <w:t xml:space="preserve">  if (num % 2 === 0) {</w:t>
+      </w:r>
+    </w:p>
+    <w:p>
+      <w:r>
+        <w:t xml:space="preserve">    console.log("Even");</w:t>
+      </w:r>
+    </w:p>
+    <w:p>
+      <w:r>
+        <w:t xml:space="preserve">    return true;</w:t>
+      </w:r>
     </w:p>
     <w:p>
       <w:r>
@@ -328,23 +219,13 @@
     </w:p>
     <w:p>
       <w:r>
-        <w:t xml:space="preserve">    console.log("Odd"</w:t>
-      </w:r>
-      <w:proofErr w:type="gramStart"/>
-      <w:r>
-        <w:t>);</w:t>
-      </w:r>
-      <w:proofErr w:type="gramEnd"/>
-    </w:p>
-    <w:p>
-      <w:r>
-        <w:t xml:space="preserve">    return </w:t>
-      </w:r>
-      <w:proofErr w:type="gramStart"/>
-      <w:r>
-        <w:t>false;</w:t>
-      </w:r>
-      <w:proofErr w:type="gramEnd"/>
+        <w:t xml:space="preserve">    console.log("Odd");</w:t>
+      </w:r>
+    </w:p>
+    <w:p>
+      <w:r>
+        <w:t xml:space="preserve">    return false;</w:t>
+      </w:r>
     </w:p>
     <w:p>
       <w:r>
@@ -401,49 +282,14 @@
       </w:r>
     </w:p>
     <w:p>
-      <w:proofErr w:type="spellStart"/>
-      <w:r>
-        <w:t>javascript</w:t>
-      </w:r>
-      <w:proofErr w:type="spellEnd"/>
-    </w:p>
-    <w:p>
-      <w:proofErr w:type="spellStart"/>
-      <w:r>
-        <w:t>CopyEdit</w:t>
-      </w:r>
-      <w:proofErr w:type="spellEnd"/>
-    </w:p>
-    <w:p>
-      <w:r>
-        <w:t xml:space="preserve">function </w:t>
-      </w:r>
-      <w:proofErr w:type="gramStart"/>
-      <w:r>
-        <w:t>greet(</w:t>
-      </w:r>
-      <w:proofErr w:type="gramEnd"/>
-      <w:r>
-        <w:t>) {</w:t>
-      </w:r>
-    </w:p>
-    <w:p>
-      <w:r>
-        <w:t xml:space="preserve">  </w:t>
-      </w:r>
-      <w:proofErr w:type="gramStart"/>
-      <w:r>
-        <w:t>console.log(</w:t>
-      </w:r>
-      <w:proofErr w:type="gramEnd"/>
-      <w:r>
-        <w:t>"Hi, how are you?"</w:t>
-      </w:r>
-      <w:proofErr w:type="gramStart"/>
-      <w:r>
-        <w:t>);</w:t>
-      </w:r>
-      <w:proofErr w:type="gramEnd"/>
+      <w:r>
+        <w:t>function greet() {</w:t>
+      </w:r>
+    </w:p>
+    <w:p>
+      <w:r>
+        <w:t xml:space="preserve">  console.log("Hi, how are you?");</w:t>
+      </w:r>
     </w:p>
     <w:p>
       <w:r>
@@ -451,11 +297,9 @@
       </w:r>
     </w:p>
     <w:p>
-      <w:proofErr w:type="gramStart"/>
       <w:r>
         <w:t>greet();</w:t>
       </w:r>
-      <w:proofErr w:type="gramEnd"/>
     </w:p>
     <w:p>
       <w:r>
@@ -472,50 +316,10 @@
       </w:r>
       <w:r>
         <w:br/>
-        <w:t>Write a function greet that accepts a name.</w:t>
-      </w:r>
-    </w:p>
-    <w:p>
-      <w:pPr>
-        <w:numPr>
-          <w:ilvl w:val="0"/>
-          <w:numId w:val="2"/>
-        </w:numPr>
-      </w:pPr>
-      <w:r>
-        <w:lastRenderedPageBreak/>
-        <w:t>If the name is provided (not empty), print:</w:t>
-      </w:r>
-      <w:r>
-        <w:br/>
-      </w:r>
-      <w:r>
-        <w:rPr>
-          <w:b/>
-          <w:bCs/>
-        </w:rPr>
-        <w:t>"Hi [name], how are you?"</w:t>
-      </w:r>
-    </w:p>
-    <w:p>
-      <w:pPr>
-        <w:numPr>
-          <w:ilvl w:val="0"/>
-          <w:numId w:val="2"/>
-        </w:numPr>
-      </w:pPr>
-      <w:r>
-        <w:t>Else, print:</w:t>
-      </w:r>
-      <w:r>
-        <w:br/>
-      </w:r>
-      <w:r>
-        <w:rPr>
-          <w:b/>
-          <w:bCs/>
-        </w:rPr>
-        <w:t>"Hi there, please enter your name!"</w:t>
+        <w:t>Write a function greet that accepts a name</w:t>
+      </w:r>
+      <w:r>
+        <w:t xml:space="preserve"> as parameter</w:t>
       </w:r>
     </w:p>
     <w:p/>
@@ -526,21 +330,8 @@
     </w:p>
     <w:p>
       <w:r>
-        <w:t xml:space="preserve">  </w:t>
-      </w:r>
-      <w:proofErr w:type="gramStart"/>
-      <w:r>
-        <w:t>console.log(</w:t>
-      </w:r>
-      <w:proofErr w:type="gramEnd"/>
-      <w:r>
-        <w:t>"Hi " + name + ", how are you?"</w:t>
-      </w:r>
-      <w:proofErr w:type="gramStart"/>
-      <w:r>
-        <w:t>);</w:t>
-      </w:r>
-      <w:proofErr w:type="gramEnd"/>
+        <w:t xml:space="preserve">  console.log("Hi " + name + ", how are you?");</w:t>
+      </w:r>
     </w:p>
     <w:p>
       <w:r>
@@ -628,21 +419,8 @@
     </w:p>
     <w:p>
       <w:r>
-        <w:t xml:space="preserve">    </w:t>
-      </w:r>
-      <w:proofErr w:type="gramStart"/>
-      <w:r>
-        <w:t>console.log(</w:t>
-      </w:r>
-      <w:proofErr w:type="gramEnd"/>
-      <w:r>
-        <w:t>"Hi " + name + ", how are you?"</w:t>
-      </w:r>
-      <w:proofErr w:type="gramStart"/>
-      <w:r>
-        <w:t>);</w:t>
-      </w:r>
-      <w:proofErr w:type="gramEnd"/>
+        <w:t xml:space="preserve">    console.log("Hi " + name + ", how are you?");</w:t>
+      </w:r>
     </w:p>
     <w:p>
       <w:r>
@@ -651,21 +429,8 @@
     </w:p>
     <w:p>
       <w:r>
-        <w:t xml:space="preserve">    </w:t>
-      </w:r>
-      <w:proofErr w:type="gramStart"/>
-      <w:r>
-        <w:t>console.log(</w:t>
-      </w:r>
-      <w:proofErr w:type="gramEnd"/>
-      <w:r>
-        <w:t>"Hi there, please enter your name!"</w:t>
-      </w:r>
-      <w:proofErr w:type="gramStart"/>
-      <w:r>
-        <w:t>);</w:t>
-      </w:r>
-      <w:proofErr w:type="gramEnd"/>
+        <w:t xml:space="preserve">    console.log("Hi there, please enter your name!");</w:t>
+      </w:r>
     </w:p>
     <w:p>
       <w:r>
@@ -685,47 +450,17 @@
     </w:p>
     <w:p>
       <w:r>
-        <w:t>greet("Ali"</w:t>
-      </w:r>
-      <w:proofErr w:type="gramStart"/>
-      <w:r>
-        <w:t xml:space="preserve">);   </w:t>
-      </w:r>
-      <w:proofErr w:type="gramEnd"/>
-      <w:r>
-        <w:t xml:space="preserve">     // Output: Hi Ali, how are you?</w:t>
-      </w:r>
-    </w:p>
-    <w:p>
-      <w:proofErr w:type="gramStart"/>
-      <w:r>
-        <w:lastRenderedPageBreak/>
-        <w:t>greet(</w:t>
-      </w:r>
-      <w:proofErr w:type="gramEnd"/>
-      <w:r>
-        <w:t>""</w:t>
-      </w:r>
-      <w:proofErr w:type="gramStart"/>
-      <w:r>
-        <w:t xml:space="preserve">);   </w:t>
-      </w:r>
-      <w:proofErr w:type="gramEnd"/>
-      <w:r>
-        <w:t xml:space="preserve">        // Output: Hi there, please enter your name!</w:t>
-      </w:r>
-    </w:p>
-    <w:p>
-      <w:r>
-        <w:t>greet(null</w:t>
-      </w:r>
-      <w:proofErr w:type="gramStart"/>
-      <w:r>
-        <w:t xml:space="preserve">);   </w:t>
-      </w:r>
-      <w:proofErr w:type="gramEnd"/>
-      <w:r>
-        <w:t xml:space="preserve">      // Output: Hi there, please enter your name!</w:t>
+        <w:t>greet("Ali");        // Output: Hi Ali, how are you?</w:t>
+      </w:r>
+    </w:p>
+    <w:p>
+      <w:r>
+        <w:t>greet("");           // Output: Hi there, please enter your name!</w:t>
+      </w:r>
+    </w:p>
+    <w:p>
+      <w:r>
+        <w:t>greet(null);         // Output: Hi there, please enter your name!</w:t>
       </w:r>
     </w:p>
     <w:p>
@@ -772,163 +507,97 @@
         <w:t>50</w:t>
       </w:r>
       <w:r>
-        <w:t>px, background-</w:t>
-      </w:r>
-      <w:proofErr w:type="spellStart"/>
-      <w:r>
-        <w:t>color</w:t>
-      </w:r>
-      <w:proofErr w:type="spellEnd"/>
+        <w:t xml:space="preserve">px, background-color </w:t>
+      </w:r>
+      <w:r>
+        <w:t>green and background image as well .</w:t>
+      </w:r>
+    </w:p>
+    <w:p>
+      <w:r>
+        <w:rPr>
+          <w:b/>
+          <w:bCs/>
+        </w:rPr>
+        <w:t>A:</w:t>
+      </w:r>
+    </w:p>
+    <w:p>
+      <w:r>
+        <w:lastRenderedPageBreak/>
+        <w:t>&lt;!DOCTYPE html&gt;</w:t>
+      </w:r>
+    </w:p>
+    <w:p>
+      <w:r>
+        <w:t>&lt;html&gt;</w:t>
+      </w:r>
+    </w:p>
+    <w:p>
+      <w:r>
+        <w:t>&lt;head&gt;</w:t>
+      </w:r>
+    </w:p>
+    <w:p>
+      <w:r>
+        <w:t xml:space="preserve">  &lt;title&gt;New Site&lt;/title&gt;</w:t>
+      </w:r>
+    </w:p>
+    <w:p>
+      <w:r>
+        <w:t xml:space="preserve">  &lt;style&gt;</w:t>
+      </w:r>
+    </w:p>
+    <w:p>
+      <w:r>
+        <w:t xml:space="preserve">    </w:t>
+      </w:r>
+      <w:r>
+        <w:t xml:space="preserve">   #menu {</w:t>
+      </w:r>
+    </w:p>
+    <w:p>
+      <w:r>
+        <w:t xml:space="preserve">      width: 300px;</w:t>
+      </w:r>
+    </w:p>
+    <w:p>
+      <w:r>
+        <w:t xml:space="preserve">      height: 150px;</w:t>
+      </w:r>
+    </w:p>
+    <w:p>
+      <w:r>
+        <w:t xml:space="preserve">      background-color: green;</w:t>
+      </w:r>
+    </w:p>
+    <w:p>
+      <w:r>
+        <w:t xml:space="preserve">      background-image: url('https://www.w3schools.com/w3images/lights.jpg'); /* Image URL */</w:t>
+      </w:r>
+    </w:p>
+    <w:p>
+      <w:r>
+        <w:t xml:space="preserve">      background-size: cover;</w:t>
+      </w:r>
+    </w:p>
+    <w:p>
+      <w:r>
+        <w:t xml:space="preserve">      background-position: center;</w:t>
+      </w:r>
+    </w:p>
+    <w:p>
+      <w:r>
+        <w:t xml:space="preserve">      border: 2px solid #333;</w:t>
+      </w:r>
+    </w:p>
+    <w:p>
+      <w:r>
+        <w:t xml:space="preserve">    }</w:t>
+      </w:r>
       <w:r>
         <w:t xml:space="preserve"> </w:t>
       </w:r>
-      <w:r>
-        <w:t xml:space="preserve">green and background image as </w:t>
-      </w:r>
-      <w:proofErr w:type="gramStart"/>
-      <w:r>
-        <w:t>well .</w:t>
-      </w:r>
-      <w:proofErr w:type="gramEnd"/>
-    </w:p>
-    <w:p>
-      <w:r>
-        <w:rPr>
-          <w:b/>
-          <w:bCs/>
-        </w:rPr>
-        <w:t>A:</w:t>
-      </w:r>
-    </w:p>
-    <w:p>
-      <w:r>
-        <w:t>&lt;!DOCTYPE html&gt;</w:t>
-      </w:r>
-    </w:p>
-    <w:p>
-      <w:r>
-        <w:t>&lt;html&gt;</w:t>
-      </w:r>
-    </w:p>
-    <w:p>
-      <w:r>
-        <w:t>&lt;head&gt;</w:t>
-      </w:r>
-    </w:p>
-    <w:p>
-      <w:r>
-        <w:t xml:space="preserve">  &lt;title&gt;New Site&lt;/title&gt;</w:t>
-      </w:r>
-    </w:p>
-    <w:p>
-      <w:r>
-        <w:t xml:space="preserve">  &lt;style&gt;</w:t>
-      </w:r>
-    </w:p>
-    <w:p>
-      <w:r>
-        <w:t xml:space="preserve">    </w:t>
-      </w:r>
-      <w:r>
-        <w:t xml:space="preserve">   #menu {</w:t>
-      </w:r>
-    </w:p>
-    <w:p>
-      <w:r>
-        <w:t xml:space="preserve">      width: </w:t>
-      </w:r>
-      <w:proofErr w:type="gramStart"/>
-      <w:r>
-        <w:t>300px;</w:t>
-      </w:r>
-      <w:proofErr w:type="gramEnd"/>
-    </w:p>
-    <w:p>
-      <w:r>
-        <w:t xml:space="preserve">      height: </w:t>
-      </w:r>
-      <w:proofErr w:type="gramStart"/>
-      <w:r>
-        <w:t>150px;</w:t>
-      </w:r>
-      <w:proofErr w:type="gramEnd"/>
-    </w:p>
-    <w:p>
-      <w:r>
-        <w:t xml:space="preserve">      background-</w:t>
-      </w:r>
-      <w:proofErr w:type="spellStart"/>
-      <w:r>
-        <w:t>color</w:t>
-      </w:r>
-      <w:proofErr w:type="spellEnd"/>
-      <w:r>
-        <w:t xml:space="preserve">: </w:t>
-      </w:r>
-      <w:proofErr w:type="gramStart"/>
-      <w:r>
-        <w:t>green</w:t>
-      </w:r>
-      <w:r>
-        <w:t>;</w:t>
-      </w:r>
-      <w:proofErr w:type="gramEnd"/>
-    </w:p>
-    <w:p>
-      <w:r>
-        <w:t xml:space="preserve">      background-image: </w:t>
-      </w:r>
-      <w:proofErr w:type="spellStart"/>
-      <w:r>
-        <w:t>url</w:t>
-      </w:r>
-      <w:proofErr w:type="spellEnd"/>
-      <w:r>
-        <w:t>('https://www.w3schools.com/w3images/lights.jpg'); /* Image URL */</w:t>
-      </w:r>
-    </w:p>
-    <w:p>
-      <w:r>
-        <w:t xml:space="preserve">      background-size: </w:t>
-      </w:r>
-      <w:proofErr w:type="gramStart"/>
-      <w:r>
-        <w:t>cover;</w:t>
-      </w:r>
-      <w:proofErr w:type="gramEnd"/>
-    </w:p>
-    <w:p>
-      <w:r>
-        <w:t xml:space="preserve">      background-position: </w:t>
-      </w:r>
-      <w:proofErr w:type="spellStart"/>
-      <w:proofErr w:type="gramStart"/>
-      <w:r>
-        <w:t>center</w:t>
-      </w:r>
-      <w:proofErr w:type="spellEnd"/>
-      <w:r>
-        <w:t>;</w:t>
-      </w:r>
-      <w:proofErr w:type="gramEnd"/>
-    </w:p>
-    <w:p>
-      <w:r>
-        <w:t xml:space="preserve">      border: 2px solid </w:t>
-      </w:r>
-      <w:proofErr w:type="gramStart"/>
-      <w:r>
-        <w:t>#333;</w:t>
-      </w:r>
-      <w:proofErr w:type="gramEnd"/>
-    </w:p>
-    <w:p>
-      <w:r>
-        <w:t xml:space="preserve">    }</w:t>
-      </w:r>
-      <w:r>
-        <w:t xml:space="preserve"> </w:t>
-      </w:r>
     </w:p>
     <w:p>
       <w:r>
@@ -968,7 +637,6 @@
     </w:p>
     <w:p>
       <w:r>
-        <w:lastRenderedPageBreak/>
         <w:pict w14:anchorId="1A039491">
           <v:rect id="_x0000_i1028" style="width:0;height:1.5pt" o:hralign="center" o:hrstd="t" o:hr="t" fillcolor="#a0a0a0" stroked="f"/>
         </w:pict>
@@ -1013,50 +681,13 @@
     </w:p>
     <w:p>
       <w:r>
-        <w:t xml:space="preserve">function </w:t>
-      </w:r>
-      <w:proofErr w:type="spellStart"/>
-      <w:r>
-        <w:t>isDivisible</w:t>
-      </w:r>
-      <w:proofErr w:type="spellEnd"/>
-      <w:r>
-        <w:t>(</w:t>
-      </w:r>
-      <w:proofErr w:type="spellStart"/>
-      <w:r>
-        <w:t>num</w:t>
-      </w:r>
-      <w:proofErr w:type="spellEnd"/>
-      <w:r>
-        <w:t>) {</w:t>
-      </w:r>
-    </w:p>
-    <w:p>
-      <w:r>
-        <w:t xml:space="preserve">  return </w:t>
-      </w:r>
-      <w:proofErr w:type="spellStart"/>
-      <w:r>
-        <w:t>num</w:t>
-      </w:r>
-      <w:proofErr w:type="spellEnd"/>
-      <w:r>
-        <w:t xml:space="preserve"> % 2 === 0 &amp;&amp; </w:t>
-      </w:r>
-      <w:proofErr w:type="spellStart"/>
-      <w:r>
-        <w:t>num</w:t>
-      </w:r>
-      <w:proofErr w:type="spellEnd"/>
-      <w:r>
-        <w:t xml:space="preserve"> % 4 === </w:t>
-      </w:r>
-      <w:proofErr w:type="gramStart"/>
-      <w:r>
-        <w:t>0;</w:t>
-      </w:r>
-      <w:proofErr w:type="gramEnd"/>
+        <w:t>function isDivisible(num) {</w:t>
+      </w:r>
+    </w:p>
+    <w:p>
+      <w:r>
+        <w:t xml:space="preserve">  return num % 2 === 0 &amp;&amp; num % 4 === 0;</w:t>
+      </w:r>
     </w:p>
     <w:p>
       <w:r>
@@ -1065,6 +696,7 @@
     </w:p>
     <w:p>
       <w:r>
+        <w:lastRenderedPageBreak/>
         <w:pict w14:anchorId="16675153">
           <v:rect id="_x0000_i1029" style="width:0;height:1.5pt" o:hralign="center" o:hrstd="t" o:hr="t" fillcolor="#a0a0a0" stroked="f"/>
         </w:pict>
@@ -1113,38 +745,13 @@
       </w:r>
     </w:p>
     <w:p>
-      <w:proofErr w:type="spellStart"/>
       <w:r>
         <w:t>CopyEdit</w:t>
       </w:r>
-      <w:proofErr w:type="spellEnd"/>
-    </w:p>
-    <w:p>
-      <w:r>
-        <w:t>&lt;button onclick="</w:t>
-      </w:r>
-      <w:proofErr w:type="spellStart"/>
-      <w:proofErr w:type="gramStart"/>
-      <w:r>
-        <w:t>document.getElementById</w:t>
-      </w:r>
-      <w:proofErr w:type="spellEnd"/>
-      <w:proofErr w:type="gramEnd"/>
-      <w:r>
-        <w:t>('display'</w:t>
-      </w:r>
-      <w:proofErr w:type="gramStart"/>
-      <w:r>
-        <w:t>).</w:t>
-      </w:r>
-      <w:proofErr w:type="spellStart"/>
-      <w:r>
-        <w:t>innerHTML</w:t>
-      </w:r>
-      <w:proofErr w:type="spellEnd"/>
-      <w:proofErr w:type="gramEnd"/>
-      <w:r>
-        <w:t xml:space="preserve"> = 'Button Clicked!'"&gt;Click Me&lt;/button&gt;</w:t>
+    </w:p>
+    <w:p>
+      <w:r>
+        <w:t>&lt;button onclick="document.getElementById('display').innerHTML = 'Button Clicked!'"&gt;Click Me&lt;/button&gt;</w:t>
       </w:r>
     </w:p>
     <w:p>
@@ -1184,15 +791,7 @@
       </w:r>
       <w:r>
         <w:br/>
-        <w:t xml:space="preserve">Make a &lt;div&gt; with id </w:t>
-      </w:r>
-      <w:proofErr w:type="spellStart"/>
-      <w:r>
-        <w:t>hoverBox</w:t>
-      </w:r>
-      <w:proofErr w:type="spellEnd"/>
-      <w:r>
-        <w:t>. When the mouse hovers over it, change background to yellow using JS.</w:t>
+        <w:t>Make a &lt;div&gt; with id hoverBox. When the mouse hovers over it, change background to yellow using JS.</w:t>
       </w:r>
     </w:p>
     <w:p>
@@ -1206,43 +805,7 @@
     </w:p>
     <w:p>
       <w:r>
-        <w:t>html</w:t>
-      </w:r>
-    </w:p>
-    <w:p>
-      <w:proofErr w:type="spellStart"/>
-      <w:r>
-        <w:t>CopyEdit</w:t>
-      </w:r>
-      <w:proofErr w:type="spellEnd"/>
-    </w:p>
-    <w:p>
-      <w:r>
-        <w:t>&lt;div id="</w:t>
-      </w:r>
-      <w:proofErr w:type="spellStart"/>
-      <w:r>
-        <w:t>hoverBox</w:t>
-      </w:r>
-      <w:proofErr w:type="spellEnd"/>
-      <w:r>
-        <w:t>" style="width:100</w:t>
-      </w:r>
-      <w:proofErr w:type="gramStart"/>
-      <w:r>
-        <w:t>px;height</w:t>
-      </w:r>
-      <w:proofErr w:type="gramEnd"/>
-      <w:r>
-        <w:t>:100</w:t>
-      </w:r>
-      <w:proofErr w:type="gramStart"/>
-      <w:r>
-        <w:t>px;background</w:t>
-      </w:r>
-      <w:proofErr w:type="gramEnd"/>
-      <w:r>
-        <w:t>:gray;"&gt;&lt;/div&gt;</w:t>
+        <w:t>&lt;div id="hoverBox" style="width:100px;height:100px;background:gray;"&gt;&lt;/div&gt;</w:t>
       </w:r>
     </w:p>
     <w:p>
@@ -1252,71 +815,13 @@
     </w:p>
     <w:p>
       <w:r>
-        <w:t xml:space="preserve">  </w:t>
-      </w:r>
-      <w:proofErr w:type="spellStart"/>
-      <w:proofErr w:type="gramStart"/>
-      <w:r>
-        <w:t>document.getElementById</w:t>
-      </w:r>
-      <w:proofErr w:type="spellEnd"/>
-      <w:proofErr w:type="gramEnd"/>
-      <w:r>
-        <w:t>('</w:t>
-      </w:r>
-      <w:proofErr w:type="spellStart"/>
-      <w:r>
-        <w:t>hoverBox</w:t>
-      </w:r>
-      <w:proofErr w:type="spellEnd"/>
-      <w:r>
-        <w:t>'</w:t>
-      </w:r>
-      <w:proofErr w:type="gramStart"/>
-      <w:r>
-        <w:t>).</w:t>
-      </w:r>
-      <w:proofErr w:type="spellStart"/>
-      <w:r>
-        <w:t>onmouseover</w:t>
-      </w:r>
-      <w:proofErr w:type="spellEnd"/>
-      <w:proofErr w:type="gramEnd"/>
-      <w:r>
-        <w:t xml:space="preserve"> = </w:t>
-      </w:r>
-      <w:proofErr w:type="gramStart"/>
-      <w:r>
-        <w:t>function(</w:t>
-      </w:r>
-      <w:proofErr w:type="gramEnd"/>
-      <w:r>
-        <w:t>) {</w:t>
-      </w:r>
-    </w:p>
-    <w:p>
-      <w:r>
-        <w:lastRenderedPageBreak/>
-        <w:t xml:space="preserve">    </w:t>
-      </w:r>
-      <w:proofErr w:type="spellStart"/>
-      <w:proofErr w:type="gramStart"/>
-      <w:r>
-        <w:t>this.style</w:t>
-      </w:r>
-      <w:proofErr w:type="gramEnd"/>
-      <w:r>
-        <w:t>.backgroundColor</w:t>
-      </w:r>
-      <w:proofErr w:type="spellEnd"/>
-      <w:r>
-        <w:t xml:space="preserve"> = 'yellow</w:t>
-      </w:r>
-      <w:proofErr w:type="gramStart"/>
-      <w:r>
-        <w:t>';</w:t>
-      </w:r>
-      <w:proofErr w:type="gramEnd"/>
+        <w:t xml:space="preserve">  document.getElementById('hoverBox').onmouseover = function() {</w:t>
+      </w:r>
+    </w:p>
+    <w:p>
+      <w:r>
+        <w:t xml:space="preserve">    this.style.backgroundColor = 'yellow';</w:t>
+      </w:r>
     </w:p>
     <w:p>
       <w:r>
@@ -1374,58 +879,23 @@
     </w:p>
     <w:p>
       <w:r>
-        <w:t>html</w:t>
-      </w:r>
-    </w:p>
-    <w:p>
-      <w:proofErr w:type="spellStart"/>
-      <w:r>
-        <w:t>CopyEdit</w:t>
-      </w:r>
-      <w:proofErr w:type="spellEnd"/>
-    </w:p>
-    <w:p>
-      <w:r>
         <w:t>&lt;nav&gt;</w:t>
       </w:r>
     </w:p>
     <w:p>
       <w:r>
-        <w:t xml:space="preserve">  &lt;a </w:t>
-      </w:r>
-      <w:proofErr w:type="spellStart"/>
-      <w:r>
-        <w:t>href</w:t>
-      </w:r>
-      <w:proofErr w:type="spellEnd"/>
-      <w:r>
-        <w:t>="#"&gt;Home&lt;/a&gt;</w:t>
-      </w:r>
-    </w:p>
-    <w:p>
-      <w:r>
-        <w:t xml:space="preserve">  &lt;a </w:t>
-      </w:r>
-      <w:proofErr w:type="spellStart"/>
-      <w:r>
-        <w:t>href</w:t>
-      </w:r>
-      <w:proofErr w:type="spellEnd"/>
-      <w:r>
-        <w:t>="#"&gt;About&lt;/a&gt;</w:t>
-      </w:r>
-    </w:p>
-    <w:p>
-      <w:r>
-        <w:t xml:space="preserve">  &lt;a </w:t>
-      </w:r>
-      <w:proofErr w:type="spellStart"/>
-      <w:r>
-        <w:t>href</w:t>
-      </w:r>
-      <w:proofErr w:type="spellEnd"/>
-      <w:r>
-        <w:t>="#"&gt;Contact&lt;/a&gt;</w:t>
+        <w:t xml:space="preserve">  &lt;a href="#"&gt;Home&lt;/a&gt;</w:t>
+      </w:r>
+    </w:p>
+    <w:p>
+      <w:r>
+        <w:lastRenderedPageBreak/>
+        <w:t xml:space="preserve">  &lt;a href="#"&gt;About&lt;/a&gt;</w:t>
+      </w:r>
+    </w:p>
+    <w:p>
+      <w:r>
+        <w:t xml:space="preserve">  &lt;a href="#"&gt;Contact&lt;/a&gt;</w:t>
       </w:r>
     </w:p>
     <w:p>
@@ -1445,33 +915,18 @@
     </w:p>
     <w:p>
       <w:r>
-        <w:t xml:space="preserve">    margin: </w:t>
-      </w:r>
-      <w:proofErr w:type="gramStart"/>
-      <w:r>
-        <w:t>10px;</w:t>
-      </w:r>
-      <w:proofErr w:type="gramEnd"/>
-    </w:p>
-    <w:p>
-      <w:r>
-        <w:t xml:space="preserve">    text-decoration: </w:t>
-      </w:r>
-      <w:proofErr w:type="gramStart"/>
-      <w:r>
-        <w:t>none;</w:t>
-      </w:r>
-      <w:proofErr w:type="gramEnd"/>
-    </w:p>
-    <w:p>
-      <w:r>
-        <w:t xml:space="preserve">    display: inline-</w:t>
-      </w:r>
-      <w:proofErr w:type="gramStart"/>
-      <w:r>
-        <w:t>block;</w:t>
-      </w:r>
-      <w:proofErr w:type="gramEnd"/>
+        <w:t xml:space="preserve">    margin: 10px;</w:t>
+      </w:r>
+    </w:p>
+    <w:p>
+      <w:r>
+        <w:t xml:space="preserve">    text-decoration: none;</w:t>
+      </w:r>
+    </w:p>
+    <w:p>
+      <w:r>
+        <w:t xml:space="preserve">    display: inline-block;</w:t>
+      </w:r>
     </w:p>
     <w:p>
       <w:r>
@@ -1528,47 +983,14 @@
       </w:r>
     </w:p>
     <w:p>
-      <w:proofErr w:type="spellStart"/>
-      <w:r>
-        <w:t>javascript</w:t>
-      </w:r>
-      <w:proofErr w:type="spellEnd"/>
-    </w:p>
-    <w:p>
-      <w:proofErr w:type="spellStart"/>
-      <w:r>
-        <w:t>CopyEdit</w:t>
-      </w:r>
-      <w:proofErr w:type="spellEnd"/>
-    </w:p>
-    <w:p>
-      <w:r>
-        <w:lastRenderedPageBreak/>
-        <w:t xml:space="preserve">function </w:t>
-      </w:r>
-      <w:proofErr w:type="spellStart"/>
-      <w:proofErr w:type="gramStart"/>
-      <w:r>
-        <w:t>addNumbers</w:t>
-      </w:r>
-      <w:proofErr w:type="spellEnd"/>
-      <w:r>
-        <w:t>(</w:t>
-      </w:r>
-      <w:proofErr w:type="gramEnd"/>
-      <w:r>
-        <w:t>a, b) {</w:t>
-      </w:r>
-    </w:p>
-    <w:p>
-      <w:r>
-        <w:t xml:space="preserve">  return a + </w:t>
-      </w:r>
-      <w:proofErr w:type="gramStart"/>
-      <w:r>
-        <w:t>b;</w:t>
-      </w:r>
-      <w:proofErr w:type="gramEnd"/>
+      <w:r>
+        <w:t>function addNumbers(a, b) {</w:t>
+      </w:r>
+    </w:p>
+    <w:p>
+      <w:r>
+        <w:t xml:space="preserve">  return a + b;</w:t>
+      </w:r>
     </w:p>
     <w:p>
       <w:r>
@@ -1607,23 +1029,7 @@
       </w:r>
       <w:r>
         <w:br/>
-        <w:t xml:space="preserve">Create a button that when clicked changes the background </w:t>
-      </w:r>
-      <w:proofErr w:type="spellStart"/>
-      <w:r>
-        <w:t>color</w:t>
-      </w:r>
-      <w:proofErr w:type="spellEnd"/>
-      <w:r>
-        <w:t xml:space="preserve"> of the whole page to </w:t>
-      </w:r>
-      <w:proofErr w:type="spellStart"/>
-      <w:r>
-        <w:t>lightgreen</w:t>
-      </w:r>
-      <w:proofErr w:type="spellEnd"/>
-      <w:r>
-        <w:t>.</w:t>
+        <w:t>Create a button that when clicked changes the background color of the whole page to lightgreen.</w:t>
       </w:r>
     </w:p>
     <w:p>
@@ -1637,45 +1043,7 @@
     </w:p>
     <w:p>
       <w:r>
-        <w:t>html</w:t>
-      </w:r>
-    </w:p>
-    <w:p>
-      <w:proofErr w:type="spellStart"/>
-      <w:r>
-        <w:t>CopyEdit</w:t>
-      </w:r>
-      <w:proofErr w:type="spellEnd"/>
-    </w:p>
-    <w:p>
-      <w:r>
-        <w:t>&lt;button onclick="</w:t>
-      </w:r>
-      <w:proofErr w:type="spellStart"/>
-      <w:proofErr w:type="gramStart"/>
-      <w:r>
-        <w:t>document.body</w:t>
-      </w:r>
-      <w:proofErr w:type="gramEnd"/>
-      <w:r>
-        <w:t>.</w:t>
-      </w:r>
-      <w:proofErr w:type="gramStart"/>
-      <w:r>
-        <w:t>style.backgroundColor</w:t>
-      </w:r>
-      <w:proofErr w:type="spellEnd"/>
-      <w:proofErr w:type="gramEnd"/>
-      <w:r>
-        <w:t xml:space="preserve"> = '</w:t>
-      </w:r>
-      <w:proofErr w:type="spellStart"/>
-      <w:r>
-        <w:t>lightgreen</w:t>
-      </w:r>
-      <w:proofErr w:type="spellEnd"/>
-      <w:r>
-        <w:t>'"&gt;Change Background&lt;/button&gt;</w:t>
+        <w:t>&lt;button onclick="document.body.style.backgroundColor = 'lightgreen'"&gt;Change Background&lt;/button&gt;</w:t>
       </w:r>
     </w:p>
     <w:p/>
@@ -2601,6 +1969,7 @@
   <w:style w:type="character" w:default="1" w:styleId="DefaultParagraphFont">
     <w:name w:val="Default Paragraph Font"/>
     <w:uiPriority w:val="1"/>
+    <w:semiHidden/>
     <w:unhideWhenUsed/>
   </w:style>
   <w:style w:type="table" w:default="1" w:styleId="TableNormal">
